--- a/docs/logs/log_collin_kloppenburg.docx
+++ b/docs/logs/log_collin_kloppenburg.docx
@@ -408,6 +408,7 @@
               <w:kern w:val="2"/>
               <w:sz w:val="24"/>
               <w:szCs w:val="24"/>
+              <w:lang/>
               <w14:ligatures w14:val="standardContextual"/>
             </w:rPr>
           </w:pPr>
@@ -420,7 +421,7 @@
           <w:r>
             <w:fldChar w:fldCharType="separate"/>
           </w:r>
-          <w:hyperlink w:anchor="_Toc168905216" w:history="1">
+          <w:hyperlink w:anchor="_Toc179545202" w:history="1">
             <w:r>
               <w:rPr>
                 <w:rStyle w:val="Hyperlink"/>
@@ -447,7 +448,7 @@
                 <w:noProof/>
                 <w:webHidden/>
               </w:rPr>
-              <w:instrText xml:space="preserve"> PAGEREF _Toc168905216 \h </w:instrText>
+              <w:instrText xml:space="preserve"> PAGEREF _Toc179545202 \h </w:instrText>
             </w:r>
             <w:r>
               <w:rPr>
@@ -490,16 +491,17 @@
               <w:kern w:val="2"/>
               <w:sz w:val="24"/>
               <w:szCs w:val="24"/>
+              <w:lang/>
               <w14:ligatures w14:val="standardContextual"/>
             </w:rPr>
           </w:pPr>
-          <w:hyperlink w:anchor="_Toc168905217" w:history="1">
+          <w:hyperlink w:anchor="_Toc179545203" w:history="1">
             <w:r>
               <w:rPr>
                 <w:rStyle w:val="Hyperlink"/>
                 <w:noProof/>
               </w:rPr>
-              <w:t>Dag 1</w:t>
+              <w:t>Sprint 1</w:t>
             </w:r>
             <w:r>
               <w:rPr>
@@ -520,7 +522,7 @@
                 <w:noProof/>
                 <w:webHidden/>
               </w:rPr>
-              <w:instrText xml:space="preserve"> PAGEREF _Toc168905217 \h </w:instrText>
+              <w:instrText xml:space="preserve"> PAGEREF _Toc179545203 \h </w:instrText>
             </w:r>
             <w:r>
               <w:rPr>
@@ -563,16 +565,17 @@
               <w:kern w:val="2"/>
               <w:sz w:val="24"/>
               <w:szCs w:val="24"/>
+              <w:lang/>
               <w14:ligatures w14:val="standardContextual"/>
             </w:rPr>
           </w:pPr>
-          <w:hyperlink w:anchor="_Toc168905218" w:history="1">
+          <w:hyperlink w:anchor="_Toc179545204" w:history="1">
             <w:r>
               <w:rPr>
                 <w:rStyle w:val="Hyperlink"/>
                 <w:noProof/>
               </w:rPr>
-              <w:t>Dag 2</w:t>
+              <w:t>Sprint 2</w:t>
             </w:r>
             <w:r>
               <w:rPr>
@@ -593,80 +596,7 @@
                 <w:noProof/>
                 <w:webHidden/>
               </w:rPr>
-              <w:instrText xml:space="preserve"> PAGEREF _Toc168905218 \h </w:instrText>
-            </w:r>
-            <w:r>
-              <w:rPr>
-                <w:noProof/>
-                <w:webHidden/>
-              </w:rPr>
-            </w:r>
-            <w:r>
-              <w:rPr>
-                <w:noProof/>
-                <w:webHidden/>
-              </w:rPr>
-              <w:fldChar w:fldCharType="separate"/>
-            </w:r>
-            <w:r>
-              <w:rPr>
-                <w:noProof/>
-                <w:webHidden/>
-              </w:rPr>
-              <w:t>5</w:t>
-            </w:r>
-            <w:r>
-              <w:rPr>
-                <w:noProof/>
-                <w:webHidden/>
-              </w:rPr>
-              <w:fldChar w:fldCharType="end"/>
-            </w:r>
-          </w:hyperlink>
-        </w:p>
-        <w:p>
-          <w:pPr>
-            <w:pStyle w:val="TOC1"/>
-            <w:tabs>
-              <w:tab w:val="right" w:leader="dot" w:pos="9062"/>
-            </w:tabs>
-            <w:rPr>
-              <w:rFonts w:eastAsiaTheme="minorEastAsia"/>
-              <w:noProof/>
-              <w:kern w:val="2"/>
-              <w:sz w:val="24"/>
-              <w:szCs w:val="24"/>
-              <w14:ligatures w14:val="standardContextual"/>
-            </w:rPr>
-          </w:pPr>
-          <w:hyperlink w:anchor="_Toc168905219" w:history="1">
-            <w:r>
-              <w:rPr>
-                <w:rStyle w:val="Hyperlink"/>
-                <w:noProof/>
-              </w:rPr>
-              <w:t>Dag 3</w:t>
-            </w:r>
-            <w:r>
-              <w:rPr>
-                <w:noProof/>
-                <w:webHidden/>
-              </w:rPr>
-              <w:tab/>
-            </w:r>
-            <w:r>
-              <w:rPr>
-                <w:noProof/>
-                <w:webHidden/>
-              </w:rPr>
-              <w:fldChar w:fldCharType="begin"/>
-            </w:r>
-            <w:r>
-              <w:rPr>
-                <w:noProof/>
-                <w:webHidden/>
-              </w:rPr>
-              <w:instrText xml:space="preserve"> PAGEREF _Toc168905219 \h </w:instrText>
+              <w:instrText xml:space="preserve"> PAGEREF _Toc179545204 \h </w:instrText>
             </w:r>
             <w:r>
               <w:rPr>
@@ -709,16 +639,17 @@
               <w:kern w:val="2"/>
               <w:sz w:val="24"/>
               <w:szCs w:val="24"/>
+              <w:lang/>
               <w14:ligatures w14:val="standardContextual"/>
             </w:rPr>
           </w:pPr>
-          <w:hyperlink w:anchor="_Toc168905220" w:history="1">
+          <w:hyperlink w:anchor="_Toc179545205" w:history="1">
             <w:r>
               <w:rPr>
                 <w:rStyle w:val="Hyperlink"/>
                 <w:noProof/>
               </w:rPr>
-              <w:t>Dag 4</w:t>
+              <w:t>Sprint 3</w:t>
             </w:r>
             <w:r>
               <w:rPr>
@@ -739,7 +670,7 @@
                 <w:noProof/>
                 <w:webHidden/>
               </w:rPr>
-              <w:instrText xml:space="preserve"> PAGEREF _Toc168905220 \h </w:instrText>
+              <w:instrText xml:space="preserve"> PAGEREF _Toc179545205 \h </w:instrText>
             </w:r>
             <w:r>
               <w:rPr>
@@ -759,7 +690,81 @@
                 <w:noProof/>
                 <w:webHidden/>
               </w:rPr>
-              <w:t>7</w:t>
+              <w:t>8</w:t>
+            </w:r>
+            <w:r>
+              <w:rPr>
+                <w:noProof/>
+                <w:webHidden/>
+              </w:rPr>
+              <w:fldChar w:fldCharType="end"/>
+            </w:r>
+          </w:hyperlink>
+        </w:p>
+        <w:p>
+          <w:pPr>
+            <w:pStyle w:val="TOC1"/>
+            <w:tabs>
+              <w:tab w:val="right" w:leader="dot" w:pos="9062"/>
+            </w:tabs>
+            <w:rPr>
+              <w:rFonts w:eastAsiaTheme="minorEastAsia"/>
+              <w:noProof/>
+              <w:kern w:val="2"/>
+              <w:sz w:val="24"/>
+              <w:szCs w:val="24"/>
+              <w:lang/>
+              <w14:ligatures w14:val="standardContextual"/>
+            </w:rPr>
+          </w:pPr>
+          <w:hyperlink w:anchor="_Toc179545206" w:history="1">
+            <w:r>
+              <w:rPr>
+                <w:rStyle w:val="Hyperlink"/>
+                <w:noProof/>
+              </w:rPr>
+              <w:t>Sprint 4</w:t>
+            </w:r>
+            <w:r>
+              <w:rPr>
+                <w:noProof/>
+                <w:webHidden/>
+              </w:rPr>
+              <w:tab/>
+            </w:r>
+            <w:r>
+              <w:rPr>
+                <w:noProof/>
+                <w:webHidden/>
+              </w:rPr>
+              <w:fldChar w:fldCharType="begin"/>
+            </w:r>
+            <w:r>
+              <w:rPr>
+                <w:noProof/>
+                <w:webHidden/>
+              </w:rPr>
+              <w:instrText xml:space="preserve"> PAGEREF _Toc179545206 \h </w:instrText>
+            </w:r>
+            <w:r>
+              <w:rPr>
+                <w:noProof/>
+                <w:webHidden/>
+              </w:rPr>
+            </w:r>
+            <w:r>
+              <w:rPr>
+                <w:noProof/>
+                <w:webHidden/>
+              </w:rPr>
+              <w:fldChar w:fldCharType="separate"/>
+            </w:r>
+            <w:r>
+              <w:rPr>
+                <w:noProof/>
+                <w:webHidden/>
+              </w:rPr>
+              <w:t>9</w:t>
             </w:r>
             <w:r>
               <w:rPr>
@@ -798,7 +803,7 @@
       <w:pPr>
         <w:pStyle w:val="Heading1"/>
       </w:pPr>
-      <w:bookmarkStart w:id="0" w:name="_Toc168905216"/>
+      <w:bookmarkStart w:id="0" w:name="_Toc179545202"/>
       <w:r>
         <w:lastRenderedPageBreak/>
         <w:t>Inleiding</w:t>
@@ -920,15 +925,7 @@
           <w:b/>
           <w:bCs/>
         </w:rPr>
-        <w:t xml:space="preserve"> </w:t>
-      </w:r>
-      <w:proofErr w:type="spellStart"/>
-      <w:r>
-        <w:rPr>
-          <w:b/>
-          <w:bCs/>
-        </w:rPr>
-        <w:t>StandUp</w:t>
+        <w:t xml:space="preserve"> StandUp</w:t>
       </w:r>
       <w:r>
         <w:rPr>
@@ -937,7 +934,6 @@
         </w:rPr>
         <w:t>s</w:t>
       </w:r>
-      <w:proofErr w:type="spellEnd"/>
       <w:r>
         <w:rPr>
           <w:b/>
@@ -1411,23 +1407,7 @@
           <w:i/>
           <w:iCs/>
         </w:rPr>
-        <w:t xml:space="preserve">[Welke onderdelen/taken wil je volgende werkdag weer oppakken/ ook te gebruiken voor je volgende Daily </w:t>
-      </w:r>
-      <w:proofErr w:type="spellStart"/>
-      <w:r>
-        <w:rPr>
-          <w:i/>
-          <w:iCs/>
-        </w:rPr>
-        <w:t>standUp</w:t>
-      </w:r>
-      <w:proofErr w:type="spellEnd"/>
-      <w:r>
-        <w:rPr>
-          <w:i/>
-          <w:iCs/>
-        </w:rPr>
-        <w:t>?]</w:t>
+        <w:t>[Welke onderdelen/taken wil je volgende werkdag weer oppakken/ ook te gebruiken voor je volgende Daily standUp?]</w:t>
       </w:r>
     </w:p>
     <w:p>
@@ -1457,7 +1437,7 @@
       <w:pPr>
         <w:pStyle w:val="Heading1"/>
       </w:pPr>
-      <w:bookmarkStart w:id="1" w:name="_Toc168905217"/>
+      <w:bookmarkStart w:id="1" w:name="_Toc179545203"/>
       <w:r>
         <w:lastRenderedPageBreak/>
         <w:t>Sprint</w:t>
@@ -1508,15 +1488,7 @@
           <w:b/>
           <w:bCs/>
         </w:rPr>
-        <w:t xml:space="preserve"> </w:t>
-      </w:r>
-      <w:proofErr w:type="spellStart"/>
-      <w:r>
-        <w:rPr>
-          <w:b/>
-          <w:bCs/>
-        </w:rPr>
-        <w:t>StandUp</w:t>
+        <w:t xml:space="preserve"> StandUp</w:t>
       </w:r>
       <w:r>
         <w:rPr>
@@ -1525,7 +1497,6 @@
         </w:rPr>
         <w:t>s</w:t>
       </w:r>
-      <w:proofErr w:type="spellEnd"/>
       <w:r>
         <w:rPr>
           <w:b/>
@@ -1544,6 +1515,7 @@
         <w:rPr>
           <w:i/>
           <w:iCs/>
+          <w:noProof/>
         </w:rPr>
         <w:drawing>
           <wp:inline distT="0" distB="0" distL="0" distR="0" wp14:anchorId="01FFE34B" wp14:editId="0AC8FB51">
@@ -1591,6 +1563,7 @@
         <w:rPr>
           <w:b/>
           <w:bCs/>
+          <w:noProof/>
         </w:rPr>
         <w:drawing>
           <wp:inline distT="0" distB="0" distL="0" distR="0" wp14:anchorId="69147C21" wp14:editId="224FB87D">
@@ -1636,6 +1609,9 @@
         <w:br/>
       </w:r>
       <w:r>
+        <w:rPr>
+          <w:noProof/>
+        </w:rPr>
         <w:drawing>
           <wp:inline distT="0" distB="0" distL="0" distR="0" wp14:anchorId="628607C9" wp14:editId="5CF8BFC9">
             <wp:extent cx="2857500" cy="748393"/>
@@ -1757,13 +1733,8 @@
           <w:numId w:val="38"/>
         </w:numPr>
       </w:pPr>
-      <w:proofErr w:type="spellStart"/>
-      <w:r>
-        <w:t>Coc</w:t>
-      </w:r>
-      <w:proofErr w:type="spellEnd"/>
-      <w:r>
-        <w:t xml:space="preserve"> besproken.</w:t>
+      <w:r>
+        <w:t>Coc besproken.</w:t>
       </w:r>
     </w:p>
     <w:p>
@@ -1774,13 +1745,8 @@
           <w:numId w:val="38"/>
         </w:numPr>
       </w:pPr>
-      <w:proofErr w:type="spellStart"/>
-      <w:r>
-        <w:t>Gdd</w:t>
-      </w:r>
-      <w:proofErr w:type="spellEnd"/>
-      <w:r>
-        <w:t xml:space="preserve"> gemaakt en afgerond.</w:t>
+      <w:r>
+        <w:t>Gdd gemaakt en afgerond.</w:t>
       </w:r>
     </w:p>
     <w:p>
@@ -1918,15 +1884,7 @@
         <w:t>ik he</w:t>
       </w:r>
       <w:r>
-        <w:t xml:space="preserve">b tijdens deze sprint geleerd om met </w:t>
-      </w:r>
-      <w:proofErr w:type="spellStart"/>
-      <w:r>
-        <w:t>figma</w:t>
-      </w:r>
-      <w:proofErr w:type="spellEnd"/>
-      <w:r>
-        <w:t xml:space="preserve"> te werken en het doen van planningspoker. Ook heb ik deze sprint geleerd om beter game concept/design documenten te maken. Ik denk alleen dat ik planningspoker meeneem naar de andere sprints, aangezien de andere taken meer vastzitten op deze sprint (de voorbereidingen sprint).</w:t>
+        <w:t>b tijdens deze sprint geleerd om met figma te werken en het doen van planningspoker. Ook heb ik deze sprint geleerd om beter game concept/design documenten te maken. Ik denk alleen dat ik planningspoker meeneem naar de andere sprints, aangezien de andere taken meer vastzitten op deze sprint (de voorbereidingen sprint).</w:t>
       </w:r>
       <w:r>
         <w:rPr>
@@ -2193,10 +2151,12 @@
       <w:pPr>
         <w:pStyle w:val="Heading1"/>
       </w:pPr>
+      <w:bookmarkStart w:id="2" w:name="_Toc179545204"/>
       <w:r>
         <w:lastRenderedPageBreak/>
         <w:t>Sprint 2</w:t>
       </w:r>
+      <w:bookmarkEnd w:id="2"/>
     </w:p>
     <w:p>
       <w:pPr>
@@ -2239,15 +2199,7 @@
           <w:b/>
           <w:bCs/>
         </w:rPr>
-        <w:t xml:space="preserve"> </w:t>
-      </w:r>
-      <w:proofErr w:type="spellStart"/>
-      <w:r>
-        <w:rPr>
-          <w:b/>
-          <w:bCs/>
-        </w:rPr>
-        <w:t>StandUp</w:t>
+        <w:t xml:space="preserve"> StandUp</w:t>
       </w:r>
       <w:r>
         <w:rPr>
@@ -2256,7 +2208,6 @@
         </w:rPr>
         <w:t>s</w:t>
       </w:r>
-      <w:proofErr w:type="spellEnd"/>
       <w:r>
         <w:rPr>
           <w:b/>
@@ -2276,7 +2227,205 @@
           <w:i/>
           <w:iCs/>
         </w:rPr>
-        <w:t>…</w:t>
+        <w:drawing>
+          <wp:inline distT="0" distB="0" distL="0" distR="0" wp14:anchorId="325516BD" wp14:editId="5D79F4D4">
+            <wp:extent cx="3236614" cy="805228"/>
+            <wp:effectExtent l="0" t="0" r="1905" b="0"/>
+            <wp:docPr id="1015708086" name="Picture 1" descr="A screenshot of a computer&#10;&#10;Description automatically generated"/>
+            <wp:cNvGraphicFramePr>
+              <a:graphicFrameLocks xmlns:a="http://schemas.openxmlformats.org/drawingml/2006/main" noChangeAspect="1"/>
+            </wp:cNvGraphicFramePr>
+            <a:graphic xmlns:a="http://schemas.openxmlformats.org/drawingml/2006/main">
+              <a:graphicData uri="http://schemas.openxmlformats.org/drawingml/2006/picture">
+                <pic:pic xmlns:pic="http://schemas.openxmlformats.org/drawingml/2006/picture">
+                  <pic:nvPicPr>
+                    <pic:cNvPr id="1015708086" name="Picture 1" descr="A screenshot of a computer&#10;&#10;Description automatically generated"/>
+                    <pic:cNvPicPr/>
+                  </pic:nvPicPr>
+                  <pic:blipFill>
+                    <a:blip r:embed="rId16"/>
+                    <a:stretch>
+                      <a:fillRect/>
+                    </a:stretch>
+                  </pic:blipFill>
+                  <pic:spPr>
+                    <a:xfrm>
+                      <a:off x="0" y="0"/>
+                      <a:ext cx="3268595" cy="813184"/>
+                    </a:xfrm>
+                    <a:prstGeom prst="rect">
+                      <a:avLst/>
+                    </a:prstGeom>
+                  </pic:spPr>
+                </pic:pic>
+              </a:graphicData>
+            </a:graphic>
+          </wp:inline>
+        </w:drawing>
+      </w:r>
+      <w:r>
+        <w:rPr>
+          <w:b/>
+          <w:bCs/>
+        </w:rPr>
+        <w:drawing>
+          <wp:inline distT="0" distB="0" distL="0" distR="0" wp14:anchorId="63AC6752" wp14:editId="1A1AA0B9">
+            <wp:extent cx="3245668" cy="775282"/>
+            <wp:effectExtent l="0" t="0" r="0" b="6350"/>
+            <wp:docPr id="1024422722" name="Picture 1" descr="A screenshot of a phone&#10;&#10;Description automatically generated"/>
+            <wp:cNvGraphicFramePr>
+              <a:graphicFrameLocks xmlns:a="http://schemas.openxmlformats.org/drawingml/2006/main" noChangeAspect="1"/>
+            </wp:cNvGraphicFramePr>
+            <a:graphic xmlns:a="http://schemas.openxmlformats.org/drawingml/2006/main">
+              <a:graphicData uri="http://schemas.openxmlformats.org/drawingml/2006/picture">
+                <pic:pic xmlns:pic="http://schemas.openxmlformats.org/drawingml/2006/picture">
+                  <pic:nvPicPr>
+                    <pic:cNvPr id="1024422722" name="Picture 1" descr="A screenshot of a phone&#10;&#10;Description automatically generated"/>
+                    <pic:cNvPicPr/>
+                  </pic:nvPicPr>
+                  <pic:blipFill>
+                    <a:blip r:embed="rId17"/>
+                    <a:stretch>
+                      <a:fillRect/>
+                    </a:stretch>
+                  </pic:blipFill>
+                  <pic:spPr>
+                    <a:xfrm>
+                      <a:off x="0" y="0"/>
+                      <a:ext cx="3343390" cy="798625"/>
+                    </a:xfrm>
+                    <a:prstGeom prst="rect">
+                      <a:avLst/>
+                    </a:prstGeom>
+                  </pic:spPr>
+                </pic:pic>
+              </a:graphicData>
+            </a:graphic>
+          </wp:inline>
+        </w:drawing>
+      </w:r>
+      <w:r>
+        <w:rPr>
+          <w:b/>
+          <w:bCs/>
+        </w:rPr>
+        <w:drawing>
+          <wp:inline distT="0" distB="0" distL="0" distR="0" wp14:anchorId="02A51386" wp14:editId="7370205C">
+            <wp:extent cx="3250194" cy="1043272"/>
+            <wp:effectExtent l="0" t="0" r="7620" b="5080"/>
+            <wp:docPr id="375686773" name="Picture 1" descr="A screenshot of a phone&#10;&#10;Description automatically generated"/>
+            <wp:cNvGraphicFramePr>
+              <a:graphicFrameLocks xmlns:a="http://schemas.openxmlformats.org/drawingml/2006/main" noChangeAspect="1"/>
+            </wp:cNvGraphicFramePr>
+            <a:graphic xmlns:a="http://schemas.openxmlformats.org/drawingml/2006/main">
+              <a:graphicData uri="http://schemas.openxmlformats.org/drawingml/2006/picture">
+                <pic:pic xmlns:pic="http://schemas.openxmlformats.org/drawingml/2006/picture">
+                  <pic:nvPicPr>
+                    <pic:cNvPr id="375686773" name="Picture 1" descr="A screenshot of a phone&#10;&#10;Description automatically generated"/>
+                    <pic:cNvPicPr/>
+                  </pic:nvPicPr>
+                  <pic:blipFill>
+                    <a:blip r:embed="rId18"/>
+                    <a:stretch>
+                      <a:fillRect/>
+                    </a:stretch>
+                  </pic:blipFill>
+                  <pic:spPr>
+                    <a:xfrm>
+                      <a:off x="0" y="0"/>
+                      <a:ext cx="3284390" cy="1054248"/>
+                    </a:xfrm>
+                    <a:prstGeom prst="rect">
+                      <a:avLst/>
+                    </a:prstGeom>
+                  </pic:spPr>
+                </pic:pic>
+              </a:graphicData>
+            </a:graphic>
+          </wp:inline>
+        </w:drawing>
+      </w:r>
+      <w:r>
+        <w:rPr>
+          <w:b/>
+          <w:bCs/>
+        </w:rPr>
+        <w:drawing>
+          <wp:inline distT="0" distB="0" distL="0" distR="0" wp14:anchorId="74AF4572" wp14:editId="4FDBDA65">
+            <wp:extent cx="3249930" cy="1149226"/>
+            <wp:effectExtent l="0" t="0" r="7620" b="0"/>
+            <wp:docPr id="599648512" name="Picture 1" descr="A screenshot of a black screen"/>
+            <wp:cNvGraphicFramePr>
+              <a:graphicFrameLocks xmlns:a="http://schemas.openxmlformats.org/drawingml/2006/main" noChangeAspect="1"/>
+            </wp:cNvGraphicFramePr>
+            <a:graphic xmlns:a="http://schemas.openxmlformats.org/drawingml/2006/main">
+              <a:graphicData uri="http://schemas.openxmlformats.org/drawingml/2006/picture">
+                <pic:pic xmlns:pic="http://schemas.openxmlformats.org/drawingml/2006/picture">
+                  <pic:nvPicPr>
+                    <pic:cNvPr id="599648512" name="Picture 1" descr="A screenshot of a black screen"/>
+                    <pic:cNvPicPr/>
+                  </pic:nvPicPr>
+                  <pic:blipFill>
+                    <a:blip r:embed="rId19"/>
+                    <a:stretch>
+                      <a:fillRect/>
+                    </a:stretch>
+                  </pic:blipFill>
+                  <pic:spPr>
+                    <a:xfrm>
+                      <a:off x="0" y="0"/>
+                      <a:ext cx="3276558" cy="1158642"/>
+                    </a:xfrm>
+                    <a:prstGeom prst="rect">
+                      <a:avLst/>
+                    </a:prstGeom>
+                  </pic:spPr>
+                </pic:pic>
+              </a:graphicData>
+            </a:graphic>
+          </wp:inline>
+        </w:drawing>
+      </w:r>
+      <w:r>
+        <w:rPr>
+          <w:b/>
+          <w:bCs/>
+        </w:rPr>
+        <w:drawing>
+          <wp:inline distT="0" distB="0" distL="0" distR="0" wp14:anchorId="1695FA0A" wp14:editId="032F6001">
+            <wp:extent cx="3245485" cy="1931121"/>
+            <wp:effectExtent l="0" t="0" r="0" b="0"/>
+            <wp:docPr id="1181871869" name="Picture 1" descr="A screenshot of a computer&#10;&#10;Description automatically generated"/>
+            <wp:cNvGraphicFramePr>
+              <a:graphicFrameLocks xmlns:a="http://schemas.openxmlformats.org/drawingml/2006/main" noChangeAspect="1"/>
+            </wp:cNvGraphicFramePr>
+            <a:graphic xmlns:a="http://schemas.openxmlformats.org/drawingml/2006/main">
+              <a:graphicData uri="http://schemas.openxmlformats.org/drawingml/2006/picture">
+                <pic:pic xmlns:pic="http://schemas.openxmlformats.org/drawingml/2006/picture">
+                  <pic:nvPicPr>
+                    <pic:cNvPr id="1181871869" name="Picture 1" descr="A screenshot of a computer&#10;&#10;Description automatically generated"/>
+                    <pic:cNvPicPr/>
+                  </pic:nvPicPr>
+                  <pic:blipFill>
+                    <a:blip r:embed="rId20"/>
+                    <a:stretch>
+                      <a:fillRect/>
+                    </a:stretch>
+                  </pic:blipFill>
+                  <pic:spPr>
+                    <a:xfrm>
+                      <a:off x="0" y="0"/>
+                      <a:ext cx="3257315" cy="1938160"/>
+                    </a:xfrm>
+                    <a:prstGeom prst="rect">
+                      <a:avLst/>
+                    </a:prstGeom>
+                  </pic:spPr>
+                </pic:pic>
+              </a:graphicData>
+            </a:graphic>
+          </wp:inline>
+        </w:drawing>
       </w:r>
       <w:r>
         <w:rPr>
@@ -2322,19 +2471,65 @@
         </w:rPr>
         <w:t xml:space="preserve"> bereikt? </w:t>
       </w:r>
-      <w:r>
-        <w:rPr>
-          <w:b/>
-          <w:bCs/>
-        </w:rPr>
-        <w:br/>
-      </w:r>
-      <w:r>
-        <w:rPr>
-          <w:i/>
-          <w:iCs/>
-        </w:rPr>
-        <w:t>…</w:t>
+    </w:p>
+    <w:p>
+      <w:pPr>
+        <w:pStyle w:val="ListParagraph"/>
+        <w:numPr>
+          <w:ilvl w:val="1"/>
+          <w:numId w:val="39"/>
+        </w:numPr>
+      </w:pPr>
+      <w:r>
+        <w:t>Meerdere functies zijn toegevoegd</w:t>
+      </w:r>
+    </w:p>
+    <w:p>
+      <w:pPr>
+        <w:pStyle w:val="ListParagraph"/>
+        <w:numPr>
+          <w:ilvl w:val="1"/>
+          <w:numId w:val="39"/>
+        </w:numPr>
+      </w:pPr>
+      <w:r>
+        <w:t>Level tiles gemaakt</w:t>
+      </w:r>
+    </w:p>
+    <w:p>
+      <w:pPr>
+        <w:pStyle w:val="ListParagraph"/>
+        <w:numPr>
+          <w:ilvl w:val="1"/>
+          <w:numId w:val="39"/>
+        </w:numPr>
+      </w:pPr>
+      <w:r>
+        <w:t>Tower plaats script gemaakt</w:t>
+      </w:r>
+    </w:p>
+    <w:p>
+      <w:pPr>
+        <w:pStyle w:val="ListParagraph"/>
+        <w:numPr>
+          <w:ilvl w:val="1"/>
+          <w:numId w:val="39"/>
+        </w:numPr>
+      </w:pPr>
+      <w:r>
+        <w:t>Tower scripts gemaakt</w:t>
+      </w:r>
+    </w:p>
+    <w:p>
+      <w:pPr>
+        <w:pStyle w:val="ListParagraph"/>
+        <w:numPr>
+          <w:ilvl w:val="1"/>
+          <w:numId w:val="39"/>
+        </w:numPr>
+      </w:pPr>
+      <w:r>
+        <w:t>Show integratie in rest van code</w:t>
       </w:r>
       <w:r>
         <w:rPr>
@@ -2367,11 +2562,7 @@
         <w:br/>
       </w:r>
       <w:r>
-        <w:rPr>
-          <w:i/>
-          <w:iCs/>
-        </w:rPr>
-        <w:t>…</w:t>
+        <w:t>het schrijven binnen code is soms moeilijk voor mij, aangezien ik liever niet veel wil aanpassen aan de scripts. Verder waren er niet echt uitdagingen, communicatie en samenwerking ging zeer goed.</w:t>
       </w:r>
       <w:r>
         <w:rPr>
@@ -2394,6 +2585,7 @@
           <w:b/>
           <w:bCs/>
         </w:rPr>
+        <w:lastRenderedPageBreak/>
         <w:t>Geleerde lessen.</w:t>
       </w:r>
       <w:r>
@@ -2404,11 +2596,7 @@
         <w:br/>
       </w:r>
       <w:r>
-        <w:rPr>
-          <w:i/>
-          <w:iCs/>
-        </w:rPr>
-        <w:t>…</w:t>
+        <w:t>ik heb geleerd om beter te zijn in het integreren van mijn code in code gemaakt door andere personen, ook heb ik verbetering gemaakt in mijn teamwork skills</w:t>
       </w:r>
       <w:r>
         <w:rPr>
@@ -2441,11 +2629,7 @@
         <w:br/>
       </w:r>
       <w:r>
-        <w:rPr>
-          <w:i/>
-          <w:iCs/>
-        </w:rPr>
-        <w:t>…</w:t>
+        <w:t>Ik mis geen informatie, alles is zeer duidelijk gepland. Ik weet wat ik moet doen, en wanneer ik dat moet doen.</w:t>
       </w:r>
       <w:r>
         <w:rPr>
@@ -2502,11 +2686,7 @@
         <w:br/>
       </w:r>
       <w:r>
-        <w:rPr>
-          <w:i/>
-          <w:iCs/>
-        </w:rPr>
-        <w:t>…</w:t>
+        <w:t>nogmaals net zoals vorige sprint had ik moeite met dat dingen niet altijd professioneel gehanteerd wordt wanneer dat nodig is. Team werk is heel goed aan het gaan, en iedereen is goed met het communiceren van informatie.</w:t>
       </w:r>
       <w:r>
         <w:rPr>
@@ -2557,11 +2737,7 @@
         <w:br/>
       </w:r>
       <w:r>
-        <w:rPr>
-          <w:i/>
-          <w:iCs/>
-        </w:rPr>
-        <w:t>…</w:t>
+        <w:t>Er moet er nog iets gewerkt worden aan de focus en professionaliteit binnen de groep, maar lang niet zo veel meer als vorige sprint. Ook vind ik dat mensen vaker vragen moeten stellen en dichter op elkaar te werken zodat we als geheel kunnen verbeteren.</w:t>
       </w:r>
       <w:r>
         <w:rPr>
@@ -2594,11 +2770,7 @@
         <w:br/>
       </w:r>
       <w:r>
-        <w:rPr>
-          <w:i/>
-          <w:iCs/>
-        </w:rPr>
-        <w:t>…</w:t>
+        <w:t>Ik voel mij lichtelijk mentaal uitgeput, maar niet meer dan het normaal zou zijn bij projecten. Soms voel ik mij wel sneller geïrriteerd door dingen die dat normaal niet zou doen.</w:t>
       </w:r>
       <w:r>
         <w:rPr>
@@ -2649,11 +2821,10 @@
         <w:br/>
       </w:r>
       <w:r>
-        <w:rPr>
-          <w:i/>
-          <w:iCs/>
-        </w:rPr>
-        <w:t>…</w:t>
+        <w:t xml:space="preserve">Ik moet mij iets minder bemoeien met de taken van de scrum master. Verder wil ik gewoon hoe ik de rest van de taken nu doe doornemen </w:t>
+      </w:r>
+      <w:r>
+        <w:t>naar de volgende sprint.</w:t>
       </w:r>
     </w:p>
     <w:p>
@@ -2683,10 +2854,12 @@
       <w:pPr>
         <w:pStyle w:val="Heading1"/>
       </w:pPr>
+      <w:bookmarkStart w:id="3" w:name="_Toc179545205"/>
       <w:r>
         <w:lastRenderedPageBreak/>
         <w:t>Sprint 3</w:t>
       </w:r>
+      <w:bookmarkEnd w:id="3"/>
     </w:p>
     <w:p>
       <w:pPr>
@@ -2729,15 +2902,7 @@
           <w:b/>
           <w:bCs/>
         </w:rPr>
-        <w:t xml:space="preserve"> </w:t>
-      </w:r>
-      <w:proofErr w:type="spellStart"/>
-      <w:r>
-        <w:rPr>
-          <w:b/>
-          <w:bCs/>
-        </w:rPr>
-        <w:t>StandUp</w:t>
+        <w:t xml:space="preserve"> StandUp</w:t>
       </w:r>
       <w:r>
         <w:rPr>
@@ -2746,7 +2911,6 @@
         </w:rPr>
         <w:t>s</w:t>
       </w:r>
-      <w:proofErr w:type="spellEnd"/>
       <w:r>
         <w:rPr>
           <w:b/>
@@ -3137,10 +3301,12 @@
       <w:pPr>
         <w:pStyle w:val="Heading1"/>
       </w:pPr>
+      <w:bookmarkStart w:id="4" w:name="_Toc179545206"/>
       <w:r>
         <w:lastRenderedPageBreak/>
         <w:t>Sprint 4</w:t>
       </w:r>
+      <w:bookmarkEnd w:id="4"/>
     </w:p>
     <w:p>
       <w:pPr>
@@ -3183,15 +3349,7 @@
           <w:b/>
           <w:bCs/>
         </w:rPr>
-        <w:t xml:space="preserve"> </w:t>
-      </w:r>
-      <w:proofErr w:type="spellStart"/>
-      <w:r>
-        <w:rPr>
-          <w:b/>
-          <w:bCs/>
-        </w:rPr>
-        <w:t>StandUp</w:t>
+        <w:t xml:space="preserve"> StandUp</w:t>
       </w:r>
       <w:r>
         <w:rPr>
@@ -3200,7 +3358,6 @@
         </w:rPr>
         <w:t>s</w:t>
       </w:r>
-      <w:proofErr w:type="spellEnd"/>
       <w:r>
         <w:rPr>
           <w:b/>
@@ -3584,9 +3741,9 @@
       </w:pPr>
     </w:p>
     <w:sectPr>
-      <w:footerReference w:type="default" r:id="rId16"/>
-      <w:headerReference w:type="first" r:id="rId17"/>
-      <w:footerReference w:type="first" r:id="rId18"/>
+      <w:footerReference w:type="default" r:id="rId21"/>
+      <w:headerReference w:type="first" r:id="rId22"/>
+      <w:footerReference w:type="first" r:id="rId23"/>
       <w:pgSz w:w="11906" w:h="16838"/>
       <w:pgMar w:top="1417" w:right="1417" w:bottom="1417" w:left="1417" w:header="708" w:footer="708" w:gutter="0"/>
       <w:cols w:space="708"/>
@@ -3738,7 +3895,6 @@
       </w:rPr>
       <w:t xml:space="preserve">             </w:t>
     </w:r>
-    <w:proofErr w:type="spellStart"/>
     <w:r>
       <w:rPr>
         <w:color w:val="000000"/>
@@ -3746,17 +3902,7 @@
         <w:szCs w:val="16"/>
         <w:lang w:val="en-US"/>
       </w:rPr>
-      <w:t>Sjabloon</w:t>
-    </w:r>
-    <w:proofErr w:type="spellEnd"/>
-    <w:r>
-      <w:rPr>
-        <w:color w:val="000000"/>
-        <w:sz w:val="16"/>
-        <w:szCs w:val="16"/>
-        <w:lang w:val="en-US"/>
-      </w:rPr>
-      <w:t xml:space="preserve"> </w:t>
+      <w:t xml:space="preserve">Sjabloon </w:t>
     </w:r>
     <w:r>
       <w:rPr>
@@ -4122,7 +4268,7 @@
         <w:iCs w:val="0"/>
       </w:rPr>
     </w:lvl>
-    <w:lvl w:ilvl="1" w:tplc="FFFFFFFF" w:tentative="1">
+    <w:lvl w:ilvl="1" w:tplc="FFFFFFFF">
       <w:start w:val="1"/>
       <w:numFmt w:val="lowerLetter"/>
       <w:lvlText w:val="%2."/>
@@ -9141,6 +9287,10 @@
 </file>
 
 <file path=customXml/item1.xml><?xml version="1.0" encoding="utf-8"?>
+<b:Sources xmlns:b="http://schemas.openxmlformats.org/officeDocument/2006/bibliography" xmlns="http://schemas.openxmlformats.org/officeDocument/2006/bibliography" SelectedStyle="\APASixthEditionOfficeOnline.xsl" StyleName="APA" Version="6"/>
+</file>
+
+<file path=customXml/item2.xml><?xml version="1.0" encoding="utf-8"?>
 <?mso-contentType ?>
 <FormTemplates xmlns="http://schemas.microsoft.com/sharepoint/v3/contenttype/forms">
   <Display>DocumentLibraryForm</Display>
@@ -9149,23 +9299,7 @@
 </FormTemplates>
 </file>
 
-<file path=customXml/item2.xml><?xml version="1.0" encoding="utf-8"?>
-<b:Sources xmlns:b="http://schemas.openxmlformats.org/officeDocument/2006/bibliography" xmlns="http://schemas.openxmlformats.org/officeDocument/2006/bibliography" SelectedStyle="\APASixthEditionOfficeOnline.xsl" StyleName="APA" Version="6"/>
-</file>
-
 <file path=customXml/item3.xml><?xml version="1.0" encoding="utf-8"?>
-<p:properties xmlns:p="http://schemas.microsoft.com/office/2006/metadata/properties" xmlns:xsi="http://www.w3.org/2001/XMLSchema-instance" xmlns:pc="http://schemas.microsoft.com/office/infopath/2007/PartnerControls">
-  <documentManagement>
-    <TaxCatchAll xmlns="a525567b-649d-460c-8e8e-4b8ff2198859" xsi:nil="true"/>
-    <lcf76f155ced4ddcb4097134ff3c332f xmlns="d6efa0f9-dae8-495f-a801-1a676c3280d6">
-      <Terms xmlns="http://schemas.microsoft.com/office/infopath/2007/PartnerControls"/>
-    </lcf76f155ced4ddcb4097134ff3c332f>
-    <ReferenceId xmlns="d6efa0f9-dae8-495f-a801-1a676c3280d6" xsi:nil="true"/>
-  </documentManagement>
-</p:properties>
-</file>
-
-<file path=customXml/item4.xml><?xml version="1.0" encoding="utf-8"?>
 <ct:contentTypeSchema xmlns:ct="http://schemas.microsoft.com/office/2006/metadata/contentType" xmlns:ma="http://schemas.microsoft.com/office/2006/metadata/properties/metaAttributes" ct:_="" ma:_="" ma:contentTypeName="Document" ma:contentTypeID="0x010100665464867BBD6147A31646DF0461D184" ma:contentTypeVersion="12" ma:contentTypeDescription="Een nieuw document maken." ma:contentTypeScope="" ma:versionID="fb14baebca41b563e1502066157e2f79">
   <xsd:schema xmlns:xsd="http://www.w3.org/2001/XMLSchema" xmlns:xs="http://www.w3.org/2001/XMLSchema" xmlns:p="http://schemas.microsoft.com/office/2006/metadata/properties" xmlns:ns2="d6efa0f9-dae8-495f-a801-1a676c3280d6" xmlns:ns3="a525567b-649d-460c-8e8e-4b8ff2198859" targetNamespace="http://schemas.microsoft.com/office/2006/metadata/properties" ma:root="true" ma:fieldsID="b7c9fe1bf5062ab4e996756ff7dfce89" ns2:_="" ns3:_="">
     <xsd:import namespace="d6efa0f9-dae8-495f-a801-1a676c3280d6"/>
@@ -9366,7 +9500,27 @@
 </ct:contentTypeSchema>
 </file>
 
+<file path=customXml/item4.xml><?xml version="1.0" encoding="utf-8"?>
+<p:properties xmlns:p="http://schemas.microsoft.com/office/2006/metadata/properties" xmlns:xsi="http://www.w3.org/2001/XMLSchema-instance" xmlns:pc="http://schemas.microsoft.com/office/infopath/2007/PartnerControls">
+  <documentManagement>
+    <TaxCatchAll xmlns="a525567b-649d-460c-8e8e-4b8ff2198859" xsi:nil="true"/>
+    <lcf76f155ced4ddcb4097134ff3c332f xmlns="d6efa0f9-dae8-495f-a801-1a676c3280d6">
+      <Terms xmlns="http://schemas.microsoft.com/office/infopath/2007/PartnerControls"/>
+    </lcf76f155ced4ddcb4097134ff3c332f>
+    <ReferenceId xmlns="d6efa0f9-dae8-495f-a801-1a676c3280d6" xsi:nil="true"/>
+  </documentManagement>
+</p:properties>
+</file>
+
 <file path=customXml/itemProps1.xml><?xml version="1.0" encoding="utf-8"?>
+<ds:datastoreItem xmlns:ds="http://schemas.openxmlformats.org/officeDocument/2006/customXml" ds:itemID="{72B7D650-2FAA-4D72-B587-235E59E6AC26}">
+  <ds:schemaRefs>
+    <ds:schemaRef ds:uri="http://schemas.openxmlformats.org/officeDocument/2006/bibliography"/>
+  </ds:schemaRefs>
+</ds:datastoreItem>
+</file>
+
+<file path=customXml/itemProps2.xml><?xml version="1.0" encoding="utf-8"?>
 <ds:datastoreItem xmlns:ds="http://schemas.openxmlformats.org/officeDocument/2006/customXml" ds:itemID="{C6916C6B-E06E-47CD-A094-BBBE44C5EA8C}">
   <ds:schemaRefs>
     <ds:schemaRef ds:uri="http://schemas.microsoft.com/sharepoint/v3/contenttype/forms"/>
@@ -9374,26 +9528,7 @@
 </ds:datastoreItem>
 </file>
 
-<file path=customXml/itemProps2.xml><?xml version="1.0" encoding="utf-8"?>
-<ds:datastoreItem xmlns:ds="http://schemas.openxmlformats.org/officeDocument/2006/customXml" ds:itemID="{72B7D650-2FAA-4D72-B587-235E59E6AC26}">
-  <ds:schemaRefs>
-    <ds:schemaRef ds:uri="http://schemas.openxmlformats.org/officeDocument/2006/bibliography"/>
-  </ds:schemaRefs>
-</ds:datastoreItem>
-</file>
-
 <file path=customXml/itemProps3.xml><?xml version="1.0" encoding="utf-8"?>
-<ds:datastoreItem xmlns:ds="http://schemas.openxmlformats.org/officeDocument/2006/customXml" ds:itemID="{846B1C81-E993-40E7-BCC5-DA63F0CD945C}">
-  <ds:schemaRefs>
-    <ds:schemaRef ds:uri="http://schemas.microsoft.com/office/2006/metadata/properties"/>
-    <ds:schemaRef ds:uri="http://schemas.microsoft.com/office/infopath/2007/PartnerControls"/>
-    <ds:schemaRef ds:uri="a525567b-649d-460c-8e8e-4b8ff2198859"/>
-    <ds:schemaRef ds:uri="d6efa0f9-dae8-495f-a801-1a676c3280d6"/>
-  </ds:schemaRefs>
-</ds:datastoreItem>
-</file>
-
-<file path=customXml/itemProps4.xml><?xml version="1.0" encoding="utf-8"?>
 <ds:datastoreItem xmlns:ds="http://schemas.openxmlformats.org/officeDocument/2006/customXml" ds:itemID="{A0843AB5-4663-49F8-BC6D-8CBF4ABFDCB3}">
   <ds:schemaRefs>
     <ds:schemaRef ds:uri="http://schemas.microsoft.com/office/2006/metadata/contentType"/>
@@ -9410,4 +9545,15 @@
     <ds:schemaRef ds:uri="http://schemas.microsoft.com/internal/obd"/>
   </ds:schemaRefs>
 </ds:datastoreItem>
+</file>
+
+<file path=customXml/itemProps4.xml><?xml version="1.0" encoding="utf-8"?>
+<ds:datastoreItem xmlns:ds="http://schemas.openxmlformats.org/officeDocument/2006/customXml" ds:itemID="{846B1C81-E993-40E7-BCC5-DA63F0CD945C}">
+  <ds:schemaRefs>
+    <ds:schemaRef ds:uri="http://schemas.microsoft.com/office/2006/metadata/properties"/>
+    <ds:schemaRef ds:uri="http://schemas.microsoft.com/office/infopath/2007/PartnerControls"/>
+    <ds:schemaRef ds:uri="a525567b-649d-460c-8e8e-4b8ff2198859"/>
+    <ds:schemaRef ds:uri="d6efa0f9-dae8-495f-a801-1a676c3280d6"/>
+  </ds:schemaRefs>
+</ds:datastoreItem>
 </file>
--- a/docs/logs/log_collin_kloppenburg.docx
+++ b/docs/logs/log_collin_kloppenburg.docx
@@ -408,7 +408,6 @@
               <w:kern w:val="2"/>
               <w:sz w:val="24"/>
               <w:szCs w:val="24"/>
-              <w:lang/>
               <w14:ligatures w14:val="standardContextual"/>
             </w:rPr>
           </w:pPr>
@@ -491,7 +490,6 @@
               <w:kern w:val="2"/>
               <w:sz w:val="24"/>
               <w:szCs w:val="24"/>
-              <w:lang/>
               <w14:ligatures w14:val="standardContextual"/>
             </w:rPr>
           </w:pPr>
@@ -565,7 +563,6 @@
               <w:kern w:val="2"/>
               <w:sz w:val="24"/>
               <w:szCs w:val="24"/>
-              <w:lang/>
               <w14:ligatures w14:val="standardContextual"/>
             </w:rPr>
           </w:pPr>
@@ -639,7 +636,6 @@
               <w:kern w:val="2"/>
               <w:sz w:val="24"/>
               <w:szCs w:val="24"/>
-              <w:lang/>
               <w14:ligatures w14:val="standardContextual"/>
             </w:rPr>
           </w:pPr>
@@ -713,7 +709,6 @@
               <w:kern w:val="2"/>
               <w:sz w:val="24"/>
               <w:szCs w:val="24"/>
-              <w:lang/>
               <w14:ligatures w14:val="standardContextual"/>
             </w:rPr>
           </w:pPr>
@@ -2226,6 +2221,7 @@
         <w:rPr>
           <w:i/>
           <w:iCs/>
+          <w:noProof/>
         </w:rPr>
         <w:drawing>
           <wp:inline distT="0" distB="0" distL="0" distR="0" wp14:anchorId="325516BD" wp14:editId="5D79F4D4">
@@ -2267,6 +2263,7 @@
         <w:rPr>
           <w:b/>
           <w:bCs/>
+          <w:noProof/>
         </w:rPr>
         <w:drawing>
           <wp:inline distT="0" distB="0" distL="0" distR="0" wp14:anchorId="63AC6752" wp14:editId="1A1AA0B9">
@@ -2308,6 +2305,7 @@
         <w:rPr>
           <w:b/>
           <w:bCs/>
+          <w:noProof/>
         </w:rPr>
         <w:drawing>
           <wp:inline distT="0" distB="0" distL="0" distR="0" wp14:anchorId="02A51386" wp14:editId="7370205C">
@@ -2349,6 +2347,7 @@
         <w:rPr>
           <w:b/>
           <w:bCs/>
+          <w:noProof/>
         </w:rPr>
         <w:drawing>
           <wp:inline distT="0" distB="0" distL="0" distR="0" wp14:anchorId="74AF4572" wp14:editId="4FDBDA65">
@@ -2390,6 +2389,7 @@
         <w:rPr>
           <w:b/>
           <w:bCs/>
+          <w:noProof/>
         </w:rPr>
         <w:drawing>
           <wp:inline distT="0" distB="0" distL="0" distR="0" wp14:anchorId="1695FA0A" wp14:editId="032F6001">
@@ -2562,7 +2562,13 @@
         <w:br/>
       </w:r>
       <w:r>
-        <w:t>het schrijven binnen code is soms moeilijk voor mij, aangezien ik liever niet veel wil aanpassen aan de scripts. Verder waren er niet echt uitdagingen, communicatie en samenwerking ging zeer goed.</w:t>
+        <w:t xml:space="preserve">het schrijven binnen code </w:t>
+      </w:r>
+      <w:r>
+        <w:t xml:space="preserve">van andere </w:t>
+      </w:r>
+      <w:r>
+        <w:t>is soms moeilijk voor mij, aangezien ik liever niet veel wil aanpassen aan de scripts. Verder waren er niet echt uitdagingen, communicatie en samenwerking ging zeer goed.</w:t>
       </w:r>
       <w:r>
         <w:rPr>
@@ -2920,24 +2926,216 @@
       </w:r>
       <w:r>
         <w:rPr>
-          <w:b/>
-          <w:bCs/>
+          <w:i/>
+          <w:iCs/>
         </w:rPr>
         <w:br/>
       </w:r>
       <w:r>
-        <w:rPr>
-          <w:i/>
-          <w:iCs/>
-        </w:rPr>
-        <w:t>…</w:t>
-      </w:r>
-      <w:r>
-        <w:rPr>
-          <w:i/>
-          <w:iCs/>
-        </w:rPr>
-        <w:br/>
+        <w:drawing>
+          <wp:inline distT="0" distB="0" distL="0" distR="0" wp14:anchorId="6EB31A79" wp14:editId="5C352392">
+            <wp:extent cx="3267916" cy="1733739"/>
+            <wp:effectExtent l="0" t="0" r="8890" b="0"/>
+            <wp:docPr id="1055108983" name="Picture 1"/>
+            <wp:cNvGraphicFramePr>
+              <a:graphicFrameLocks xmlns:a="http://schemas.openxmlformats.org/drawingml/2006/main" noChangeAspect="1"/>
+            </wp:cNvGraphicFramePr>
+            <a:graphic xmlns:a="http://schemas.openxmlformats.org/drawingml/2006/main">
+              <a:graphicData uri="http://schemas.openxmlformats.org/drawingml/2006/picture">
+                <pic:pic xmlns:pic="http://schemas.openxmlformats.org/drawingml/2006/picture">
+                  <pic:nvPicPr>
+                    <pic:cNvPr id="1055108983" name=""/>
+                    <pic:cNvPicPr/>
+                  </pic:nvPicPr>
+                  <pic:blipFill>
+                    <a:blip r:embed="rId21"/>
+                    <a:stretch>
+                      <a:fillRect/>
+                    </a:stretch>
+                  </pic:blipFill>
+                  <pic:spPr>
+                    <a:xfrm>
+                      <a:off x="0" y="0"/>
+                      <a:ext cx="3280214" cy="1740264"/>
+                    </a:xfrm>
+                    <a:prstGeom prst="rect">
+                      <a:avLst/>
+                    </a:prstGeom>
+                  </pic:spPr>
+                </pic:pic>
+              </a:graphicData>
+            </a:graphic>
+          </wp:inline>
+        </w:drawing>
+      </w:r>
+    </w:p>
+    <w:p>
+      <w:pPr>
+        <w:pStyle w:val="ListParagraph"/>
+        <w:ind w:left="360"/>
+      </w:pPr>
+      <w:r>
+        <w:drawing>
+          <wp:inline distT="0" distB="0" distL="0" distR="0" wp14:anchorId="0D74F0E0" wp14:editId="609FF160">
+            <wp:extent cx="3274612" cy="1439501"/>
+            <wp:effectExtent l="0" t="0" r="2540" b="8890"/>
+            <wp:docPr id="2018307173" name="Picture 1" descr="A screenshot of a phone&#10;&#10;Description automatically generated"/>
+            <wp:cNvGraphicFramePr>
+              <a:graphicFrameLocks xmlns:a="http://schemas.openxmlformats.org/drawingml/2006/main" noChangeAspect="1"/>
+            </wp:cNvGraphicFramePr>
+            <a:graphic xmlns:a="http://schemas.openxmlformats.org/drawingml/2006/main">
+              <a:graphicData uri="http://schemas.openxmlformats.org/drawingml/2006/picture">
+                <pic:pic xmlns:pic="http://schemas.openxmlformats.org/drawingml/2006/picture">
+                  <pic:nvPicPr>
+                    <pic:cNvPr id="2018307173" name="Picture 1" descr="A screenshot of a phone&#10;&#10;Description automatically generated"/>
+                    <pic:cNvPicPr/>
+                  </pic:nvPicPr>
+                  <pic:blipFill>
+                    <a:blip r:embed="rId22"/>
+                    <a:stretch>
+                      <a:fillRect/>
+                    </a:stretch>
+                  </pic:blipFill>
+                  <pic:spPr>
+                    <a:xfrm>
+                      <a:off x="0" y="0"/>
+                      <a:ext cx="3296225" cy="1449002"/>
+                    </a:xfrm>
+                    <a:prstGeom prst="rect">
+                      <a:avLst/>
+                    </a:prstGeom>
+                  </pic:spPr>
+                </pic:pic>
+              </a:graphicData>
+            </a:graphic>
+          </wp:inline>
+        </w:drawing>
+      </w:r>
+      <w:r>
+        <w:drawing>
+          <wp:inline distT="0" distB="0" distL="0" distR="0" wp14:anchorId="438DF298" wp14:editId="2643178E">
+            <wp:extent cx="3284109" cy="1471188"/>
+            <wp:effectExtent l="0" t="0" r="0" b="0"/>
+            <wp:docPr id="1296704035" name="Picture 1" descr="A screenshot of a phone&#10;&#10;Description automatically generated"/>
+            <wp:cNvGraphicFramePr>
+              <a:graphicFrameLocks xmlns:a="http://schemas.openxmlformats.org/drawingml/2006/main" noChangeAspect="1"/>
+            </wp:cNvGraphicFramePr>
+            <a:graphic xmlns:a="http://schemas.openxmlformats.org/drawingml/2006/main">
+              <a:graphicData uri="http://schemas.openxmlformats.org/drawingml/2006/picture">
+                <pic:pic xmlns:pic="http://schemas.openxmlformats.org/drawingml/2006/picture">
+                  <pic:nvPicPr>
+                    <pic:cNvPr id="1296704035" name="Picture 1" descr="A screenshot of a phone&#10;&#10;Description automatically generated"/>
+                    <pic:cNvPicPr/>
+                  </pic:nvPicPr>
+                  <pic:blipFill>
+                    <a:blip r:embed="rId23"/>
+                    <a:stretch>
+                      <a:fillRect/>
+                    </a:stretch>
+                  </pic:blipFill>
+                  <pic:spPr>
+                    <a:xfrm>
+                      <a:off x="0" y="0"/>
+                      <a:ext cx="3302097" cy="1479246"/>
+                    </a:xfrm>
+                    <a:prstGeom prst="rect">
+                      <a:avLst/>
+                    </a:prstGeom>
+                  </pic:spPr>
+                </pic:pic>
+              </a:graphicData>
+            </a:graphic>
+          </wp:inline>
+        </w:drawing>
+      </w:r>
+      <w:r>
+        <w:drawing>
+          <wp:inline distT="0" distB="0" distL="0" distR="0" wp14:anchorId="0D565A32" wp14:editId="27039456">
+            <wp:extent cx="3282117" cy="1299172"/>
+            <wp:effectExtent l="0" t="0" r="0" b="0"/>
+            <wp:docPr id="835995116" name="Picture 1"/>
+            <wp:cNvGraphicFramePr>
+              <a:graphicFrameLocks xmlns:a="http://schemas.openxmlformats.org/drawingml/2006/main" noChangeAspect="1"/>
+            </wp:cNvGraphicFramePr>
+            <a:graphic xmlns:a="http://schemas.openxmlformats.org/drawingml/2006/main">
+              <a:graphicData uri="http://schemas.openxmlformats.org/drawingml/2006/picture">
+                <pic:pic xmlns:pic="http://schemas.openxmlformats.org/drawingml/2006/picture">
+                  <pic:nvPicPr>
+                    <pic:cNvPr id="835995116" name=""/>
+                    <pic:cNvPicPr/>
+                  </pic:nvPicPr>
+                  <pic:blipFill>
+                    <a:blip r:embed="rId24"/>
+                    <a:stretch>
+                      <a:fillRect/>
+                    </a:stretch>
+                  </pic:blipFill>
+                  <pic:spPr>
+                    <a:xfrm>
+                      <a:off x="0" y="0"/>
+                      <a:ext cx="3310660" cy="1310470"/>
+                    </a:xfrm>
+                    <a:prstGeom prst="rect">
+                      <a:avLst/>
+                    </a:prstGeom>
+                  </pic:spPr>
+                </pic:pic>
+              </a:graphicData>
+            </a:graphic>
+          </wp:inline>
+        </w:drawing>
+      </w:r>
+      <w:r>
+        <w:drawing>
+          <wp:inline distT="0" distB="0" distL="0" distR="0" wp14:anchorId="05A25450" wp14:editId="466FB074">
+            <wp:extent cx="3283585" cy="1166756"/>
+            <wp:effectExtent l="0" t="0" r="0" b="0"/>
+            <wp:docPr id="1860574224" name="Picture 1"/>
+            <wp:cNvGraphicFramePr>
+              <a:graphicFrameLocks xmlns:a="http://schemas.openxmlformats.org/drawingml/2006/main" noChangeAspect="1"/>
+            </wp:cNvGraphicFramePr>
+            <a:graphic xmlns:a="http://schemas.openxmlformats.org/drawingml/2006/main">
+              <a:graphicData uri="http://schemas.openxmlformats.org/drawingml/2006/picture">
+                <pic:pic xmlns:pic="http://schemas.openxmlformats.org/drawingml/2006/picture">
+                  <pic:nvPicPr>
+                    <pic:cNvPr id="1860574224" name=""/>
+                    <pic:cNvPicPr/>
+                  </pic:nvPicPr>
+                  <pic:blipFill>
+                    <a:blip r:embed="rId25"/>
+                    <a:stretch>
+                      <a:fillRect/>
+                    </a:stretch>
+                  </pic:blipFill>
+                  <pic:spPr>
+                    <a:xfrm>
+                      <a:off x="0" y="0"/>
+                      <a:ext cx="3294909" cy="1170780"/>
+                    </a:xfrm>
+                    <a:prstGeom prst="rect">
+                      <a:avLst/>
+                    </a:prstGeom>
+                  </pic:spPr>
+                </pic:pic>
+              </a:graphicData>
+            </a:graphic>
+          </wp:inline>
+        </w:drawing>
+      </w:r>
+    </w:p>
+    <w:p>
+      <w:pPr>
+        <w:rPr>
+          <w:b/>
+          <w:bCs/>
+        </w:rPr>
+      </w:pPr>
+      <w:r>
+        <w:rPr>
+          <w:b/>
+          <w:bCs/>
+        </w:rPr>
+        <w:br w:type="page"/>
       </w:r>
     </w:p>
     <w:p>
@@ -2945,7 +3143,7 @@
         <w:pStyle w:val="ListParagraph"/>
         <w:numPr>
           <w:ilvl w:val="0"/>
-          <w:numId w:val="40"/>
+          <w:numId w:val="39"/>
         </w:numPr>
       </w:pPr>
       <w:r>
@@ -2953,6 +3151,7 @@
           <w:b/>
           <w:bCs/>
         </w:rPr>
+        <w:lastRenderedPageBreak/>
         <w:t xml:space="preserve">Wat is er </w:t>
       </w:r>
       <w:r>
@@ -2976,19 +3175,53 @@
         </w:rPr>
         <w:t xml:space="preserve"> bereikt? </w:t>
       </w:r>
-      <w:r>
-        <w:rPr>
-          <w:b/>
-          <w:bCs/>
-        </w:rPr>
-        <w:br/>
-      </w:r>
-      <w:r>
-        <w:rPr>
-          <w:i/>
-          <w:iCs/>
-        </w:rPr>
-        <w:t>…</w:t>
+    </w:p>
+    <w:p>
+      <w:pPr>
+        <w:pStyle w:val="ListParagraph"/>
+        <w:numPr>
+          <w:ilvl w:val="1"/>
+          <w:numId w:val="39"/>
+        </w:numPr>
+      </w:pPr>
+      <w:r>
+        <w:t>Extra models gemaakt</w:t>
+      </w:r>
+    </w:p>
+    <w:p>
+      <w:pPr>
+        <w:pStyle w:val="ListParagraph"/>
+        <w:numPr>
+          <w:ilvl w:val="1"/>
+          <w:numId w:val="39"/>
+        </w:numPr>
+      </w:pPr>
+      <w:r>
+        <w:t>Water shader gemaakt</w:t>
+      </w:r>
+    </w:p>
+    <w:p>
+      <w:pPr>
+        <w:pStyle w:val="ListParagraph"/>
+        <w:numPr>
+          <w:ilvl w:val="1"/>
+          <w:numId w:val="39"/>
+        </w:numPr>
+      </w:pPr>
+      <w:r>
+        <w:t>Bezig geweest met bug fixing</w:t>
+      </w:r>
+    </w:p>
+    <w:p>
+      <w:pPr>
+        <w:pStyle w:val="ListParagraph"/>
+        <w:numPr>
+          <w:ilvl w:val="1"/>
+          <w:numId w:val="39"/>
+        </w:numPr>
+      </w:pPr>
+      <w:r>
+        <w:t>Meer ui gepolished</w:t>
       </w:r>
       <w:r>
         <w:rPr>
@@ -3003,7 +3236,7 @@
         <w:pStyle w:val="ListParagraph"/>
         <w:numPr>
           <w:ilvl w:val="0"/>
-          <w:numId w:val="40"/>
+          <w:numId w:val="39"/>
         </w:numPr>
       </w:pPr>
       <w:r>
@@ -3021,11 +3254,10 @@
         <w:br/>
       </w:r>
       <w:r>
-        <w:rPr>
-          <w:i/>
-          <w:iCs/>
-        </w:rPr>
-        <w:t>…</w:t>
+        <w:t xml:space="preserve">het schrijven </w:t>
+      </w:r>
+      <w:r>
+        <w:t>binnen code van andere mensen in nog steeds moeilijk voor, vooral het laten van specifieke code wanneer ik een mogelijkheid zie om het te verbeteren. Ik heb mijzelf verbeterd in dit geval, door meer te communiceren met de persoon die origineel de code heeft gemaakt en sparren qua ideeën.</w:t>
       </w:r>
       <w:r>
         <w:rPr>
@@ -3040,7 +3272,7 @@
         <w:pStyle w:val="ListParagraph"/>
         <w:numPr>
           <w:ilvl w:val="0"/>
-          <w:numId w:val="40"/>
+          <w:numId w:val="39"/>
         </w:numPr>
       </w:pPr>
       <w:r>
@@ -3058,11 +3290,7 @@
         <w:br/>
       </w:r>
       <w:r>
-        <w:rPr>
-          <w:i/>
-          <w:iCs/>
-        </w:rPr>
-        <w:t>…</w:t>
+        <w:t>mijn communicatievaardigheden qua code is beter aan het gaan, vooral in het geval van samen werken in dezelfde code/dichtbij elkaar werkende code.</w:t>
       </w:r>
       <w:r>
         <w:rPr>
@@ -3077,7 +3305,7 @@
         <w:pStyle w:val="ListParagraph"/>
         <w:numPr>
           <w:ilvl w:val="0"/>
-          <w:numId w:val="40"/>
+          <w:numId w:val="39"/>
         </w:numPr>
       </w:pPr>
       <w:r>
@@ -3095,11 +3323,16 @@
         <w:br/>
       </w:r>
       <w:r>
-        <w:rPr>
-          <w:i/>
-          <w:iCs/>
-        </w:rPr>
-        <w:t>…</w:t>
+        <w:t xml:space="preserve">Ik mis geen informatie, alles is </w:t>
+      </w:r>
+      <w:r>
+        <w:t>relatief</w:t>
+      </w:r>
+      <w:r>
+        <w:t xml:space="preserve"> duidelijk gepland. Ik weet wat ik moet doen, en wanneer ik dat moet doen</w:t>
+      </w:r>
+      <w:r>
+        <w:t>, wel mis ik op dit moment nog een duidelijk beeld voor de planning van de volgende sprint.</w:t>
       </w:r>
       <w:r>
         <w:rPr>
@@ -3114,7 +3347,7 @@
         <w:pStyle w:val="ListParagraph"/>
         <w:numPr>
           <w:ilvl w:val="0"/>
-          <w:numId w:val="40"/>
+          <w:numId w:val="39"/>
         </w:numPr>
         <w:rPr>
           <w:i/>
@@ -3156,11 +3389,7 @@
         <w:br/>
       </w:r>
       <w:r>
-        <w:rPr>
-          <w:i/>
-          <w:iCs/>
-        </w:rPr>
-        <w:t>…</w:t>
+        <w:t xml:space="preserve">communicatie gaat nog steeds niet altijd het best, vooral in het geval met communicatie met Quinn, vanwege dat wij dingen anders doen spar ik er zelf graag over, maar soms heb ik het gevoel dat mijn methoden niet echt rekening gehouden wordt. </w:t>
       </w:r>
       <w:r>
         <w:rPr>
@@ -3175,7 +3404,7 @@
         <w:pStyle w:val="ListParagraph"/>
         <w:numPr>
           <w:ilvl w:val="0"/>
-          <w:numId w:val="40"/>
+          <w:numId w:val="39"/>
         </w:numPr>
         <w:rPr>
           <w:i/>
@@ -3211,11 +3440,7 @@
         <w:br/>
       </w:r>
       <w:r>
-        <w:rPr>
-          <w:i/>
-          <w:iCs/>
-        </w:rPr>
-        <w:t>…</w:t>
+        <w:t>Nogmaals mist er een basis level van focus, sommige focussen wel goed, maar er komen ook vaak genoeg situaties waar iemand op de telefoon zit voor te lange tijden.</w:t>
       </w:r>
       <w:r>
         <w:rPr>
@@ -3230,7 +3455,7 @@
         <w:pStyle w:val="ListParagraph"/>
         <w:numPr>
           <w:ilvl w:val="0"/>
-          <w:numId w:val="40"/>
+          <w:numId w:val="39"/>
         </w:numPr>
       </w:pPr>
       <w:r>
@@ -3248,11 +3473,7 @@
         <w:br/>
       </w:r>
       <w:r>
-        <w:rPr>
-          <w:i/>
-          <w:iCs/>
-        </w:rPr>
-        <w:t>…</w:t>
+        <w:t>Ik ben relatief gestresseerd, ik heb relatief vaak conflicten met Quinn qua communicatie. Ook voelt het alsof er niet echt een schema gehouden word de helft van de tijd waardoor ik mijn zicht en ritme verlies.</w:t>
       </w:r>
       <w:r>
         <w:rPr>
@@ -3267,7 +3488,7 @@
         <w:pStyle w:val="ListParagraph"/>
         <w:numPr>
           <w:ilvl w:val="0"/>
-          <w:numId w:val="40"/>
+          <w:numId w:val="39"/>
         </w:numPr>
         <w:rPr>
           <w:i/>
@@ -3279,7 +3500,21 @@
           <w:b/>
           <w:bCs/>
         </w:rPr>
-        <w:t xml:space="preserve">Actiepunten voor de volgende sprint. </w:t>
+        <w:t xml:space="preserve">Actiepunten voor de volgende </w:t>
+      </w:r>
+      <w:r>
+        <w:rPr>
+          <w:b/>
+          <w:bCs/>
+        </w:rPr>
+        <w:t>sprint</w:t>
+      </w:r>
+      <w:r>
+        <w:rPr>
+          <w:b/>
+          <w:bCs/>
+        </w:rPr>
+        <w:t xml:space="preserve">. </w:t>
       </w:r>
       <w:r>
         <w:rPr>
@@ -3289,7 +3524,22 @@
         <w:br/>
       </w:r>
       <w:r>
-        <w:t>…</w:t>
+        <w:t xml:space="preserve">Ik moet mij </w:t>
+      </w:r>
+      <w:r>
+        <w:t>nogmaals</w:t>
+      </w:r>
+      <w:r>
+        <w:t xml:space="preserve"> minder bemoeien met de taken van de scrum master</w:t>
+      </w:r>
+      <w:r>
+        <w:t>, vaak neem ik deze rol over vanwege dat ik niet altijd het gevoel heb dat Gido het serieus neemt</w:t>
+      </w:r>
+      <w:r>
+        <w:t xml:space="preserve">. </w:t>
+      </w:r>
+      <w:r>
+        <w:t>Ook zou ik graag de communicatie problemen tussen mij en Quinn verbeteren, maar ik weet niet zeker of dit mogelijk is vanwege mijn eigen verhoogde stress en Quinn’s relatief snelle agressieve reacties op dit moment.</w:t>
       </w:r>
     </w:p>
     <w:p>
@@ -3741,9 +3991,9 @@
       </w:pPr>
     </w:p>
     <w:sectPr>
-      <w:footerReference w:type="default" r:id="rId21"/>
-      <w:headerReference w:type="first" r:id="rId22"/>
-      <w:footerReference w:type="first" r:id="rId23"/>
+      <w:footerReference w:type="default" r:id="rId26"/>
+      <w:headerReference w:type="first" r:id="rId27"/>
+      <w:footerReference w:type="first" r:id="rId28"/>
       <w:pgSz w:w="11906" w:h="16838"/>
       <w:pgMar w:top="1417" w:right="1417" w:bottom="1417" w:left="1417" w:header="708" w:footer="708" w:gutter="0"/>
       <w:cols w:space="708"/>
@@ -9287,19 +9537,18 @@
 </file>
 
 <file path=customXml/item1.xml><?xml version="1.0" encoding="utf-8"?>
-<b:Sources xmlns:b="http://schemas.openxmlformats.org/officeDocument/2006/bibliography" xmlns="http://schemas.openxmlformats.org/officeDocument/2006/bibliography" SelectedStyle="\APASixthEditionOfficeOnline.xsl" StyleName="APA" Version="6"/>
+<p:properties xmlns:p="http://schemas.microsoft.com/office/2006/metadata/properties" xmlns:xsi="http://www.w3.org/2001/XMLSchema-instance" xmlns:pc="http://schemas.microsoft.com/office/infopath/2007/PartnerControls">
+  <documentManagement>
+    <TaxCatchAll xmlns="a525567b-649d-460c-8e8e-4b8ff2198859" xsi:nil="true"/>
+    <lcf76f155ced4ddcb4097134ff3c332f xmlns="d6efa0f9-dae8-495f-a801-1a676c3280d6">
+      <Terms xmlns="http://schemas.microsoft.com/office/infopath/2007/PartnerControls"/>
+    </lcf76f155ced4ddcb4097134ff3c332f>
+    <ReferenceId xmlns="d6efa0f9-dae8-495f-a801-1a676c3280d6" xsi:nil="true"/>
+  </documentManagement>
+</p:properties>
 </file>
 
 <file path=customXml/item2.xml><?xml version="1.0" encoding="utf-8"?>
-<?mso-contentType ?>
-<FormTemplates xmlns="http://schemas.microsoft.com/sharepoint/v3/contenttype/forms">
-  <Display>DocumentLibraryForm</Display>
-  <Edit>DocumentLibraryForm</Edit>
-  <New>DocumentLibraryForm</New>
-</FormTemplates>
-</file>
-
-<file path=customXml/item3.xml><?xml version="1.0" encoding="utf-8"?>
 <ct:contentTypeSchema xmlns:ct="http://schemas.microsoft.com/office/2006/metadata/contentType" xmlns:ma="http://schemas.microsoft.com/office/2006/metadata/properties/metaAttributes" ct:_="" ma:_="" ma:contentTypeName="Document" ma:contentTypeID="0x010100665464867BBD6147A31646DF0461D184" ma:contentTypeVersion="12" ma:contentTypeDescription="Een nieuw document maken." ma:contentTypeScope="" ma:versionID="fb14baebca41b563e1502066157e2f79">
   <xsd:schema xmlns:xsd="http://www.w3.org/2001/XMLSchema" xmlns:xs="http://www.w3.org/2001/XMLSchema" xmlns:p="http://schemas.microsoft.com/office/2006/metadata/properties" xmlns:ns2="d6efa0f9-dae8-495f-a801-1a676c3280d6" xmlns:ns3="a525567b-649d-460c-8e8e-4b8ff2198859" targetNamespace="http://schemas.microsoft.com/office/2006/metadata/properties" ma:root="true" ma:fieldsID="b7c9fe1bf5062ab4e996756ff7dfce89" ns2:_="" ns3:_="">
     <xsd:import namespace="d6efa0f9-dae8-495f-a801-1a676c3280d6"/>
@@ -9500,35 +9749,31 @@
 </ct:contentTypeSchema>
 </file>
 
+<file path=customXml/item3.xml><?xml version="1.0" encoding="utf-8"?>
+<?mso-contentType ?>
+<FormTemplates xmlns="http://schemas.microsoft.com/sharepoint/v3/contenttype/forms">
+  <Display>DocumentLibraryForm</Display>
+  <Edit>DocumentLibraryForm</Edit>
+  <New>DocumentLibraryForm</New>
+</FormTemplates>
+</file>
+
 <file path=customXml/item4.xml><?xml version="1.0" encoding="utf-8"?>
-<p:properties xmlns:p="http://schemas.microsoft.com/office/2006/metadata/properties" xmlns:xsi="http://www.w3.org/2001/XMLSchema-instance" xmlns:pc="http://schemas.microsoft.com/office/infopath/2007/PartnerControls">
-  <documentManagement>
-    <TaxCatchAll xmlns="a525567b-649d-460c-8e8e-4b8ff2198859" xsi:nil="true"/>
-    <lcf76f155ced4ddcb4097134ff3c332f xmlns="d6efa0f9-dae8-495f-a801-1a676c3280d6">
-      <Terms xmlns="http://schemas.microsoft.com/office/infopath/2007/PartnerControls"/>
-    </lcf76f155ced4ddcb4097134ff3c332f>
-    <ReferenceId xmlns="d6efa0f9-dae8-495f-a801-1a676c3280d6" xsi:nil="true"/>
-  </documentManagement>
-</p:properties>
+<b:Sources xmlns:b="http://schemas.openxmlformats.org/officeDocument/2006/bibliography" xmlns="http://schemas.openxmlformats.org/officeDocument/2006/bibliography" SelectedStyle="\APASixthEditionOfficeOnline.xsl" StyleName="APA" Version="6"/>
 </file>
 
 <file path=customXml/itemProps1.xml><?xml version="1.0" encoding="utf-8"?>
-<ds:datastoreItem xmlns:ds="http://schemas.openxmlformats.org/officeDocument/2006/customXml" ds:itemID="{72B7D650-2FAA-4D72-B587-235E59E6AC26}">
+<ds:datastoreItem xmlns:ds="http://schemas.openxmlformats.org/officeDocument/2006/customXml" ds:itemID="{846B1C81-E993-40E7-BCC5-DA63F0CD945C}">
   <ds:schemaRefs>
-    <ds:schemaRef ds:uri="http://schemas.openxmlformats.org/officeDocument/2006/bibliography"/>
+    <ds:schemaRef ds:uri="http://schemas.microsoft.com/office/2006/metadata/properties"/>
+    <ds:schemaRef ds:uri="http://schemas.microsoft.com/office/infopath/2007/PartnerControls"/>
+    <ds:schemaRef ds:uri="a525567b-649d-460c-8e8e-4b8ff2198859"/>
+    <ds:schemaRef ds:uri="d6efa0f9-dae8-495f-a801-1a676c3280d6"/>
   </ds:schemaRefs>
 </ds:datastoreItem>
 </file>
 
 <file path=customXml/itemProps2.xml><?xml version="1.0" encoding="utf-8"?>
-<ds:datastoreItem xmlns:ds="http://schemas.openxmlformats.org/officeDocument/2006/customXml" ds:itemID="{C6916C6B-E06E-47CD-A094-BBBE44C5EA8C}">
-  <ds:schemaRefs>
-    <ds:schemaRef ds:uri="http://schemas.microsoft.com/sharepoint/v3/contenttype/forms"/>
-  </ds:schemaRefs>
-</ds:datastoreItem>
-</file>
-
-<file path=customXml/itemProps3.xml><?xml version="1.0" encoding="utf-8"?>
 <ds:datastoreItem xmlns:ds="http://schemas.openxmlformats.org/officeDocument/2006/customXml" ds:itemID="{A0843AB5-4663-49F8-BC6D-8CBF4ABFDCB3}">
   <ds:schemaRefs>
     <ds:schemaRef ds:uri="http://schemas.microsoft.com/office/2006/metadata/contentType"/>
@@ -9547,13 +9792,18 @@
 </ds:datastoreItem>
 </file>
 
+<file path=customXml/itemProps3.xml><?xml version="1.0" encoding="utf-8"?>
+<ds:datastoreItem xmlns:ds="http://schemas.openxmlformats.org/officeDocument/2006/customXml" ds:itemID="{C6916C6B-E06E-47CD-A094-BBBE44C5EA8C}">
+  <ds:schemaRefs>
+    <ds:schemaRef ds:uri="http://schemas.microsoft.com/sharepoint/v3/contenttype/forms"/>
+  </ds:schemaRefs>
+</ds:datastoreItem>
+</file>
+
 <file path=customXml/itemProps4.xml><?xml version="1.0" encoding="utf-8"?>
-<ds:datastoreItem xmlns:ds="http://schemas.openxmlformats.org/officeDocument/2006/customXml" ds:itemID="{846B1C81-E993-40E7-BCC5-DA63F0CD945C}">
+<ds:datastoreItem xmlns:ds="http://schemas.openxmlformats.org/officeDocument/2006/customXml" ds:itemID="{72B7D650-2FAA-4D72-B587-235E59E6AC26}">
   <ds:schemaRefs>
-    <ds:schemaRef ds:uri="http://schemas.microsoft.com/office/2006/metadata/properties"/>
-    <ds:schemaRef ds:uri="http://schemas.microsoft.com/office/infopath/2007/PartnerControls"/>
-    <ds:schemaRef ds:uri="a525567b-649d-460c-8e8e-4b8ff2198859"/>
-    <ds:schemaRef ds:uri="d6efa0f9-dae8-495f-a801-1a676c3280d6"/>
+    <ds:schemaRef ds:uri="http://schemas.openxmlformats.org/officeDocument/2006/bibliography"/>
   </ds:schemaRefs>
 </ds:datastoreItem>
 </file>
--- a/docs/logs/log_collin_kloppenburg.docx
+++ b/docs/logs/log_collin_kloppenburg.docx
@@ -2932,6 +2932,9 @@
         <w:br/>
       </w:r>
       <w:r>
+        <w:rPr>
+          <w:noProof/>
+        </w:rPr>
         <w:drawing>
           <wp:inline distT="0" distB="0" distL="0" distR="0" wp14:anchorId="6EB31A79" wp14:editId="5C352392">
             <wp:extent cx="3267916" cy="1733739"/>
@@ -2975,6 +2978,9 @@
         <w:ind w:left="360"/>
       </w:pPr>
       <w:r>
+        <w:rPr>
+          <w:noProof/>
+        </w:rPr>
         <w:drawing>
           <wp:inline distT="0" distB="0" distL="0" distR="0" wp14:anchorId="0D74F0E0" wp14:editId="609FF160">
             <wp:extent cx="3274612" cy="1439501"/>
@@ -3012,6 +3018,9 @@
         </w:drawing>
       </w:r>
       <w:r>
+        <w:rPr>
+          <w:noProof/>
+        </w:rPr>
         <w:drawing>
           <wp:inline distT="0" distB="0" distL="0" distR="0" wp14:anchorId="438DF298" wp14:editId="2643178E">
             <wp:extent cx="3284109" cy="1471188"/>
@@ -3049,6 +3058,9 @@
         </w:drawing>
       </w:r>
       <w:r>
+        <w:rPr>
+          <w:noProof/>
+        </w:rPr>
         <w:drawing>
           <wp:inline distT="0" distB="0" distL="0" distR="0" wp14:anchorId="0D565A32" wp14:editId="27039456">
             <wp:extent cx="3282117" cy="1299172"/>
@@ -3086,6 +3098,9 @@
         </w:drawing>
       </w:r>
       <w:r>
+        <w:rPr>
+          <w:noProof/>
+        </w:rPr>
         <w:drawing>
           <wp:inline distT="0" distB="0" distL="0" distR="0" wp14:anchorId="05A25450" wp14:editId="466FB074">
             <wp:extent cx="3283585" cy="1166756"/>
@@ -3159,14 +3174,7 @@
           <w:b/>
           <w:bCs/>
         </w:rPr>
-        <w:t xml:space="preserve">in sprint </w:t>
-      </w:r>
-      <w:r>
-        <w:rPr>
-          <w:b/>
-          <w:bCs/>
-        </w:rPr>
-        <w:t>3</w:t>
+        <w:t>in sprint 3</w:t>
       </w:r>
       <w:r>
         <w:rPr>
@@ -3627,7 +3635,164 @@
           <w:i/>
           <w:iCs/>
         </w:rPr>
-        <w:t>…</w:t>
+        <w:drawing>
+          <wp:inline distT="0" distB="0" distL="0" distR="0" wp14:anchorId="444B5C1E" wp14:editId="1C937518">
+            <wp:extent cx="3385996" cy="1240636"/>
+            <wp:effectExtent l="0" t="0" r="5080" b="0"/>
+            <wp:docPr id="323381458" name="Picture 1" descr="A screenshot of a phone&#10;&#10;Description automatically generated"/>
+            <wp:cNvGraphicFramePr>
+              <a:graphicFrameLocks xmlns:a="http://schemas.openxmlformats.org/drawingml/2006/main" noChangeAspect="1"/>
+            </wp:cNvGraphicFramePr>
+            <a:graphic xmlns:a="http://schemas.openxmlformats.org/drawingml/2006/main">
+              <a:graphicData uri="http://schemas.openxmlformats.org/drawingml/2006/picture">
+                <pic:pic xmlns:pic="http://schemas.openxmlformats.org/drawingml/2006/picture">
+                  <pic:nvPicPr>
+                    <pic:cNvPr id="323381458" name="Picture 1" descr="A screenshot of a phone&#10;&#10;Description automatically generated"/>
+                    <pic:cNvPicPr/>
+                  </pic:nvPicPr>
+                  <pic:blipFill>
+                    <a:blip r:embed="rId26"/>
+                    <a:stretch>
+                      <a:fillRect/>
+                    </a:stretch>
+                  </pic:blipFill>
+                  <pic:spPr>
+                    <a:xfrm>
+                      <a:off x="0" y="0"/>
+                      <a:ext cx="3397234" cy="1244754"/>
+                    </a:xfrm>
+                    <a:prstGeom prst="rect">
+                      <a:avLst/>
+                    </a:prstGeom>
+                  </pic:spPr>
+                </pic:pic>
+              </a:graphicData>
+            </a:graphic>
+          </wp:inline>
+        </w:drawing>
+      </w:r>
+      <w:r>
+        <w:rPr>
+          <w:b/>
+          <w:bCs/>
+        </w:rPr>
+        <w:drawing>
+          <wp:inline distT="0" distB="0" distL="0" distR="0" wp14:anchorId="7EEF37A0" wp14:editId="677C6FBA">
+            <wp:extent cx="3390523" cy="1536050"/>
+            <wp:effectExtent l="0" t="0" r="635" b="7620"/>
+            <wp:docPr id="1962159771" name="Picture 1" descr="A screenshot of a phone&#10;&#10;Description automatically generated"/>
+            <wp:cNvGraphicFramePr>
+              <a:graphicFrameLocks xmlns:a="http://schemas.openxmlformats.org/drawingml/2006/main" noChangeAspect="1"/>
+            </wp:cNvGraphicFramePr>
+            <a:graphic xmlns:a="http://schemas.openxmlformats.org/drawingml/2006/main">
+              <a:graphicData uri="http://schemas.openxmlformats.org/drawingml/2006/picture">
+                <pic:pic xmlns:pic="http://schemas.openxmlformats.org/drawingml/2006/picture">
+                  <pic:nvPicPr>
+                    <pic:cNvPr id="1962159771" name="Picture 1" descr="A screenshot of a phone&#10;&#10;Description automatically generated"/>
+                    <pic:cNvPicPr/>
+                  </pic:nvPicPr>
+                  <pic:blipFill>
+                    <a:blip r:embed="rId27"/>
+                    <a:stretch>
+                      <a:fillRect/>
+                    </a:stretch>
+                  </pic:blipFill>
+                  <pic:spPr>
+                    <a:xfrm>
+                      <a:off x="0" y="0"/>
+                      <a:ext cx="3408279" cy="1544094"/>
+                    </a:xfrm>
+                    <a:prstGeom prst="rect">
+                      <a:avLst/>
+                    </a:prstGeom>
+                  </pic:spPr>
+                </pic:pic>
+              </a:graphicData>
+            </a:graphic>
+          </wp:inline>
+        </w:drawing>
+      </w:r>
+      <w:r>
+        <w:rPr>
+          <w:b/>
+          <w:bCs/>
+        </w:rPr>
+        <w:drawing>
+          <wp:inline distT="0" distB="0" distL="0" distR="0" wp14:anchorId="565FC8AA" wp14:editId="2D277C3A">
+            <wp:extent cx="3404103" cy="1406356"/>
+            <wp:effectExtent l="0" t="0" r="6350" b="3810"/>
+            <wp:docPr id="1856432008" name="Picture 1" descr="A screenshot of a phone&#10;&#10;Description automatically generated"/>
+            <wp:cNvGraphicFramePr>
+              <a:graphicFrameLocks xmlns:a="http://schemas.openxmlformats.org/drawingml/2006/main" noChangeAspect="1"/>
+            </wp:cNvGraphicFramePr>
+            <a:graphic xmlns:a="http://schemas.openxmlformats.org/drawingml/2006/main">
+              <a:graphicData uri="http://schemas.openxmlformats.org/drawingml/2006/picture">
+                <pic:pic xmlns:pic="http://schemas.openxmlformats.org/drawingml/2006/picture">
+                  <pic:nvPicPr>
+                    <pic:cNvPr id="1856432008" name="Picture 1" descr="A screenshot of a phone&#10;&#10;Description automatically generated"/>
+                    <pic:cNvPicPr/>
+                  </pic:nvPicPr>
+                  <pic:blipFill>
+                    <a:blip r:embed="rId28"/>
+                    <a:stretch>
+                      <a:fillRect/>
+                    </a:stretch>
+                  </pic:blipFill>
+                  <pic:spPr>
+                    <a:xfrm>
+                      <a:off x="0" y="0"/>
+                      <a:ext cx="3426793" cy="1415730"/>
+                    </a:xfrm>
+                    <a:prstGeom prst="rect">
+                      <a:avLst/>
+                    </a:prstGeom>
+                  </pic:spPr>
+                </pic:pic>
+              </a:graphicData>
+            </a:graphic>
+          </wp:inline>
+        </w:drawing>
+      </w:r>
+      <w:r>
+        <w:rPr>
+          <w:b/>
+          <w:bCs/>
+        </w:rPr>
+        <w:drawing>
+          <wp:inline distT="0" distB="0" distL="0" distR="0" wp14:anchorId="0DAC2EB0" wp14:editId="6418BF72">
+            <wp:extent cx="3403600" cy="2030100"/>
+            <wp:effectExtent l="0" t="0" r="6350" b="8255"/>
+            <wp:docPr id="1210764392" name="Picture 1" descr="A screenshot of a phone&#10;&#10;Description automatically generated"/>
+            <wp:cNvGraphicFramePr>
+              <a:graphicFrameLocks xmlns:a="http://schemas.openxmlformats.org/drawingml/2006/main" noChangeAspect="1"/>
+            </wp:cNvGraphicFramePr>
+            <a:graphic xmlns:a="http://schemas.openxmlformats.org/drawingml/2006/main">
+              <a:graphicData uri="http://schemas.openxmlformats.org/drawingml/2006/picture">
+                <pic:pic xmlns:pic="http://schemas.openxmlformats.org/drawingml/2006/picture">
+                  <pic:nvPicPr>
+                    <pic:cNvPr id="1210764392" name="Picture 1" descr="A screenshot of a phone&#10;&#10;Description automatically generated"/>
+                    <pic:cNvPicPr/>
+                  </pic:nvPicPr>
+                  <pic:blipFill>
+                    <a:blip r:embed="rId29"/>
+                    <a:stretch>
+                      <a:fillRect/>
+                    </a:stretch>
+                  </pic:blipFill>
+                  <pic:spPr>
+                    <a:xfrm>
+                      <a:off x="0" y="0"/>
+                      <a:ext cx="3418949" cy="2039255"/>
+                    </a:xfrm>
+                    <a:prstGeom prst="rect">
+                      <a:avLst/>
+                    </a:prstGeom>
+                  </pic:spPr>
+                </pic:pic>
+              </a:graphicData>
+            </a:graphic>
+          </wp:inline>
+        </w:drawing>
       </w:r>
       <w:r>
         <w:rPr>
@@ -3635,6 +3800,21 @@
           <w:iCs/>
         </w:rPr>
         <w:br/>
+      </w:r>
+    </w:p>
+    <w:p>
+      <w:pPr>
+        <w:rPr>
+          <w:b/>
+          <w:bCs/>
+        </w:rPr>
+      </w:pPr>
+      <w:r>
+        <w:rPr>
+          <w:b/>
+          <w:bCs/>
+        </w:rPr>
+        <w:br w:type="page"/>
       </w:r>
     </w:p>
     <w:p>
@@ -3650,6 +3830,7 @@
           <w:b/>
           <w:bCs/>
         </w:rPr>
+        <w:lastRenderedPageBreak/>
         <w:t xml:space="preserve">Wat is er </w:t>
       </w:r>
       <w:r>
@@ -3674,11 +3855,7 @@
         <w:br/>
       </w:r>
       <w:r>
-        <w:rPr>
-          <w:i/>
-          <w:iCs/>
-        </w:rPr>
-        <w:t>…</w:t>
+        <w:t>Ik was vooral bezig met bugfixing en het verzamelen van video’s voor de promotie video. Ook ben ik bezig geweest met mijn portfolio website.</w:t>
       </w:r>
       <w:r>
         <w:rPr>
@@ -3711,11 +3888,7 @@
         <w:br/>
       </w:r>
       <w:r>
-        <w:rPr>
-          <w:i/>
-          <w:iCs/>
-        </w:rPr>
-        <w:t>…</w:t>
+        <w:t>Deze week heb ik eigenlijk geen uitdaging of obstakels tegen gekomen, aangezien deze week dingen gewoon afgerond worden, dus wat minder teamwork en communicatie.</w:t>
       </w:r>
       <w:r>
         <w:rPr>
@@ -3748,11 +3921,10 @@
         <w:br/>
       </w:r>
       <w:r>
-        <w:rPr>
-          <w:i/>
-          <w:iCs/>
-        </w:rPr>
-        <w:t>…</w:t>
+        <w:t>I</w:t>
+      </w:r>
+      <w:r>
+        <w:t>k heb deze sprint geen nieuwe lessen geleerd.</w:t>
       </w:r>
       <w:r>
         <w:rPr>
@@ -3785,11 +3957,7 @@
         <w:br/>
       </w:r>
       <w:r>
-        <w:rPr>
-          <w:i/>
-          <w:iCs/>
-        </w:rPr>
-        <w:t>…</w:t>
+        <w:t>Ik heb geen vragen of onduidelijkheid tegengekomen, alles was duidelijk tijdens deze sprint.</w:t>
       </w:r>
       <w:r>
         <w:rPr>
@@ -3846,11 +4014,7 @@
         <w:br/>
       </w:r>
       <w:r>
-        <w:rPr>
-          <w:i/>
-          <w:iCs/>
-        </w:rPr>
-        <w:t>…</w:t>
+        <w:t>Vanwege dat deze sprint iets minder samenwerking was heb ik niet echt feedback naar de andere teamgenoten behalve de feedback en waardering in de vorige sprints.</w:t>
       </w:r>
       <w:r>
         <w:rPr>
@@ -3901,11 +4065,7 @@
         <w:br/>
       </w:r>
       <w:r>
-        <w:rPr>
-          <w:i/>
-          <w:iCs/>
-        </w:rPr>
-        <w:t>…</w:t>
+        <w:t>Net zoals de feedback en waardering heb ik niet echt iets nieuws buiten de verbeterpunten van vorige sprint.</w:t>
       </w:r>
       <w:r>
         <w:rPr>
@@ -3938,11 +4098,7 @@
         <w:br/>
       </w:r>
       <w:r>
-        <w:rPr>
-          <w:i/>
-          <w:iCs/>
-        </w:rPr>
-        <w:t>…</w:t>
+        <w:t>Mijn persoonlijk welzijn is verbeterd vergeleken met vorige sprint. Minder stress want de game is “klaar”. Ook minder conflicten vanwege de minder directe samenwerking.</w:t>
       </w:r>
       <w:r>
         <w:rPr>
@@ -3979,7 +4135,7 @@
         <w:br/>
       </w:r>
       <w:r>
-        <w:t>…</w:t>
+        <w:t>Als ik nog een sprint had zou ik meer tijd nemen om code beter samen te laten werken, want er zijn nog steeds problemen in de code.</w:t>
       </w:r>
     </w:p>
     <w:p>
@@ -3991,9 +4147,9 @@
       </w:pPr>
     </w:p>
     <w:sectPr>
-      <w:footerReference w:type="default" r:id="rId26"/>
-      <w:headerReference w:type="first" r:id="rId27"/>
-      <w:footerReference w:type="first" r:id="rId28"/>
+      <w:footerReference w:type="default" r:id="rId30"/>
+      <w:headerReference w:type="first" r:id="rId31"/>
+      <w:footerReference w:type="first" r:id="rId32"/>
       <w:pgSz w:w="11906" w:h="16838"/>
       <w:pgMar w:top="1417" w:right="1417" w:bottom="1417" w:left="1417" w:header="708" w:footer="708" w:gutter="0"/>
       <w:cols w:space="708"/>
@@ -9549,6 +9705,19 @@
 </file>
 
 <file path=customXml/item2.xml><?xml version="1.0" encoding="utf-8"?>
+<b:Sources xmlns:b="http://schemas.openxmlformats.org/officeDocument/2006/bibliography" xmlns="http://schemas.openxmlformats.org/officeDocument/2006/bibliography" SelectedStyle="\APASixthEditionOfficeOnline.xsl" StyleName="APA" Version="6"/>
+</file>
+
+<file path=customXml/item3.xml><?xml version="1.0" encoding="utf-8"?>
+<?mso-contentType ?>
+<FormTemplates xmlns="http://schemas.microsoft.com/sharepoint/v3/contenttype/forms">
+  <Display>DocumentLibraryForm</Display>
+  <Edit>DocumentLibraryForm</Edit>
+  <New>DocumentLibraryForm</New>
+</FormTemplates>
+</file>
+
+<file path=customXml/item4.xml><?xml version="1.0" encoding="utf-8"?>
 <ct:contentTypeSchema xmlns:ct="http://schemas.microsoft.com/office/2006/metadata/contentType" xmlns:ma="http://schemas.microsoft.com/office/2006/metadata/properties/metaAttributes" ct:_="" ma:_="" ma:contentTypeName="Document" ma:contentTypeID="0x010100665464867BBD6147A31646DF0461D184" ma:contentTypeVersion="12" ma:contentTypeDescription="Een nieuw document maken." ma:contentTypeScope="" ma:versionID="fb14baebca41b563e1502066157e2f79">
   <xsd:schema xmlns:xsd="http://www.w3.org/2001/XMLSchema" xmlns:xs="http://www.w3.org/2001/XMLSchema" xmlns:p="http://schemas.microsoft.com/office/2006/metadata/properties" xmlns:ns2="d6efa0f9-dae8-495f-a801-1a676c3280d6" xmlns:ns3="a525567b-649d-460c-8e8e-4b8ff2198859" targetNamespace="http://schemas.microsoft.com/office/2006/metadata/properties" ma:root="true" ma:fieldsID="b7c9fe1bf5062ab4e996756ff7dfce89" ns2:_="" ns3:_="">
     <xsd:import namespace="d6efa0f9-dae8-495f-a801-1a676c3280d6"/>
@@ -9749,19 +9918,6 @@
 </ct:contentTypeSchema>
 </file>
 
-<file path=customXml/item3.xml><?xml version="1.0" encoding="utf-8"?>
-<?mso-contentType ?>
-<FormTemplates xmlns="http://schemas.microsoft.com/sharepoint/v3/contenttype/forms">
-  <Display>DocumentLibraryForm</Display>
-  <Edit>DocumentLibraryForm</Edit>
-  <New>DocumentLibraryForm</New>
-</FormTemplates>
-</file>
-
-<file path=customXml/item4.xml><?xml version="1.0" encoding="utf-8"?>
-<b:Sources xmlns:b="http://schemas.openxmlformats.org/officeDocument/2006/bibliography" xmlns="http://schemas.openxmlformats.org/officeDocument/2006/bibliography" SelectedStyle="\APASixthEditionOfficeOnline.xsl" StyleName="APA" Version="6"/>
-</file>
-
 <file path=customXml/itemProps1.xml><?xml version="1.0" encoding="utf-8"?>
 <ds:datastoreItem xmlns:ds="http://schemas.openxmlformats.org/officeDocument/2006/customXml" ds:itemID="{846B1C81-E993-40E7-BCC5-DA63F0CD945C}">
   <ds:schemaRefs>
@@ -9774,6 +9930,22 @@
 </file>
 
 <file path=customXml/itemProps2.xml><?xml version="1.0" encoding="utf-8"?>
+<ds:datastoreItem xmlns:ds="http://schemas.openxmlformats.org/officeDocument/2006/customXml" ds:itemID="{72B7D650-2FAA-4D72-B587-235E59E6AC26}">
+  <ds:schemaRefs>
+    <ds:schemaRef ds:uri="http://schemas.openxmlformats.org/officeDocument/2006/bibliography"/>
+  </ds:schemaRefs>
+</ds:datastoreItem>
+</file>
+
+<file path=customXml/itemProps3.xml><?xml version="1.0" encoding="utf-8"?>
+<ds:datastoreItem xmlns:ds="http://schemas.openxmlformats.org/officeDocument/2006/customXml" ds:itemID="{C6916C6B-E06E-47CD-A094-BBBE44C5EA8C}">
+  <ds:schemaRefs>
+    <ds:schemaRef ds:uri="http://schemas.microsoft.com/sharepoint/v3/contenttype/forms"/>
+  </ds:schemaRefs>
+</ds:datastoreItem>
+</file>
+
+<file path=customXml/itemProps4.xml><?xml version="1.0" encoding="utf-8"?>
 <ds:datastoreItem xmlns:ds="http://schemas.openxmlformats.org/officeDocument/2006/customXml" ds:itemID="{A0843AB5-4663-49F8-BC6D-8CBF4ABFDCB3}">
   <ds:schemaRefs>
     <ds:schemaRef ds:uri="http://schemas.microsoft.com/office/2006/metadata/contentType"/>
@@ -9790,20 +9962,4 @@
     <ds:schemaRef ds:uri="http://schemas.microsoft.com/internal/obd"/>
   </ds:schemaRefs>
 </ds:datastoreItem>
-</file>
-
-<file path=customXml/itemProps3.xml><?xml version="1.0" encoding="utf-8"?>
-<ds:datastoreItem xmlns:ds="http://schemas.openxmlformats.org/officeDocument/2006/customXml" ds:itemID="{C6916C6B-E06E-47CD-A094-BBBE44C5EA8C}">
-  <ds:schemaRefs>
-    <ds:schemaRef ds:uri="http://schemas.microsoft.com/sharepoint/v3/contenttype/forms"/>
-  </ds:schemaRefs>
-</ds:datastoreItem>
-</file>
-
-<file path=customXml/itemProps4.xml><?xml version="1.0" encoding="utf-8"?>
-<ds:datastoreItem xmlns:ds="http://schemas.openxmlformats.org/officeDocument/2006/customXml" ds:itemID="{72B7D650-2FAA-4D72-B587-235E59E6AC26}">
-  <ds:schemaRefs>
-    <ds:schemaRef ds:uri="http://schemas.openxmlformats.org/officeDocument/2006/bibliography"/>
-  </ds:schemaRefs>
-</ds:datastoreItem>
 </file>